--- a/4TO/FINALES/PE/Apuntes de tp.docx
+++ b/4TO/FINALES/PE/Apuntes de tp.docx
@@ -1092,14 +1092,7 @@
           <w:b/>
           <w:bCs/>
         </w:rPr>
-        <w:t>Cloud Computing</w:t>
-      </w:r>
-      <w:r>
-        <w:rPr>
-          <w:b/>
-          <w:bCs/>
-        </w:rPr>
-        <w:t>:</w:t>
+        <w:t>Cloud Computing:</w:t>
       </w:r>
       <w:r>
         <w:t xml:space="preserve"> el computo de todos los módulos se harán a través de la nube para poder comunicarse con la aplicación también alojada allí de esta forma podremos lograr las siguientes ventajas:</w:t>
@@ -1185,10 +1178,7 @@
         <w:t>Movilidad:</w:t>
       </w:r>
       <w:r>
-        <w:t xml:space="preserve"> </w:t>
-      </w:r>
-      <w:r>
-        <w:t>ya que desde una página web se puede acceder desde cualquier lugar del mundo</w:t>
+        <w:t xml:space="preserve"> ya que desde una página web se puede acceder desde cualquier lugar del mundo</w:t>
       </w:r>
     </w:p>
     <w:p>
@@ -1300,26 +1290,136 @@
         <w:t>Innovación:</w:t>
       </w:r>
       <w:r>
+        <w:t xml:space="preserve"> nuestra aplicación está enfocada a:</w:t>
+      </w:r>
+    </w:p>
+    <w:p>
+      <w:pPr>
+        <w:pStyle w:val="Prrafodelista"/>
+        <w:numPr>
+          <w:ilvl w:val="0"/>
+          <w:numId w:val="15"/>
+        </w:numPr>
+      </w:pPr>
+      <w:r>
+        <w:rPr>
+          <w:b/>
+          <w:bCs/>
+        </w:rPr>
+        <w:t>innovación de producto</w:t>
+      </w:r>
+      <w:r>
+        <w:rPr>
+          <w:b/>
+          <w:bCs/>
+        </w:rPr>
+        <w:t>:</w:t>
+      </w:r>
+      <w:r>
+        <w:t xml:space="preserve"> ya que ofrece un servicio nuevo en comparación con el armado tradicional y significativamente mejorado con respecto al armado a través de elección de componente.</w:t>
+      </w:r>
+    </w:p>
+    <w:p>
+      <w:pPr>
+        <w:pStyle w:val="Prrafodelista"/>
+        <w:numPr>
+          <w:ilvl w:val="0"/>
+          <w:numId w:val="15"/>
+        </w:numPr>
+        <w:rPr>
+          <w:b/>
+          <w:bCs/>
+        </w:rPr>
+      </w:pPr>
+      <w:r>
+        <w:rPr>
+          <w:b/>
+          <w:bCs/>
+        </w:rPr>
+        <w:t>Innovación de proceso:</w:t>
+      </w:r>
+      <w:r>
+        <w:t xml:space="preserve"> ya que se logran cambios significativos en las técnicas de armado mediante programas informáticos</w:t>
+      </w:r>
+    </w:p>
+    <w:p>
+      <w:pPr>
+        <w:pStyle w:val="Prrafodelista"/>
+        <w:numPr>
+          <w:ilvl w:val="0"/>
+          <w:numId w:val="15"/>
+        </w:numPr>
+      </w:pPr>
+      <w:r>
+        <w:rPr>
+          <w:b/>
+          <w:bCs/>
+        </w:rPr>
+        <w:t>Innovación en las organizaciones</w:t>
+      </w:r>
+      <w:r>
+        <w:rPr>
+          <w:b/>
+          <w:bCs/>
+        </w:rPr>
+        <w:t xml:space="preserve">: </w:t>
+      </w:r>
+      <w:r>
+        <w:t>ya que provoca cambios en las prácticas y procedimientos de la empresa</w:t>
+      </w:r>
+      <w:r>
+        <w:t xml:space="preserve"> mejorando resultados y productividad</w:t>
+      </w:r>
+      <w:r>
+        <w:t xml:space="preserve"> reduciendo costes</w:t>
+      </w:r>
+    </w:p>
+    <w:p>
+      <w:r>
+        <w:t xml:space="preserve">Se establece el proyecto a través de una </w:t>
+      </w:r>
+      <w:r>
+        <w:rPr>
+          <w:b/>
+          <w:bCs/>
+        </w:rPr>
+        <w:t>estrategia intensiva</w:t>
+      </w:r>
+      <w:r>
+        <w:t xml:space="preserve"> de </w:t>
+      </w:r>
+      <w:r>
+        <w:rPr>
+          <w:b/>
+          <w:bCs/>
+        </w:rPr>
+        <w:t>desarrollo de producto</w:t>
+      </w:r>
+      <w:r>
+        <w:rPr>
+          <w:b/>
+          <w:bCs/>
+        </w:rPr>
         <w:t xml:space="preserve"> </w:t>
       </w:r>
       <w:r>
-        <w:t>nuestra aplicación está enfocada a:</w:t>
-      </w:r>
-    </w:p>
-    <w:p>
-      <w:pPr>
-        <w:pStyle w:val="Prrafodelista"/>
-        <w:numPr>
-          <w:ilvl w:val="0"/>
-          <w:numId w:val="15"/>
-        </w:numPr>
-      </w:pPr>
-      <w:r>
-        <w:rPr>
-          <w:b/>
-          <w:bCs/>
-        </w:rPr>
-        <w:t>innovación de producto</w:t>
+        <w:t>ya que se mejora los bienes tangibles e intangibles actuales</w:t>
+      </w:r>
+    </w:p>
+    <w:p>
+      <w:r>
+        <w:rPr>
+          <w:b/>
+          <w:bCs/>
+        </w:rPr>
+        <w:t>T</w:t>
+      </w:r>
+      <w:r>
+        <w:rPr>
+          <w:b/>
+          <w:bCs/>
+        </w:rPr>
+        <w:t>ercerización</w:t>
       </w:r>
       <w:r>
         <w:rPr>
@@ -1329,154 +1429,23 @@
         <w:t>:</w:t>
       </w:r>
       <w:r>
-        <w:t xml:space="preserve"> ya que ofrece un servicio nuevo en comparación con el armado tradicional y significativamente mejorado con respecto al armado a través de elección de componente.</w:t>
-      </w:r>
-    </w:p>
-    <w:p>
-      <w:pPr>
-        <w:pStyle w:val="Prrafodelista"/>
-        <w:numPr>
-          <w:ilvl w:val="0"/>
-          <w:numId w:val="15"/>
-        </w:numPr>
-        <w:rPr>
-          <w:b/>
-          <w:bCs/>
-        </w:rPr>
-      </w:pPr>
-      <w:r>
-        <w:rPr>
-          <w:b/>
-          <w:bCs/>
-        </w:rPr>
-        <w:t>Innovación de proceso:</w:t>
-      </w:r>
-      <w:r>
-        <w:t xml:space="preserve"> </w:t>
-      </w:r>
-      <w:r>
-        <w:t>ya que se logran</w:t>
-      </w:r>
-      <w:r>
-        <w:t xml:space="preserve"> cambios significativos en las técnicas</w:t>
-      </w:r>
-      <w:r>
-        <w:t xml:space="preserve"> de armado mediante programas informáticos</w:t>
-      </w:r>
-    </w:p>
-    <w:p>
-      <w:pPr>
-        <w:pStyle w:val="Prrafodelista"/>
-        <w:numPr>
-          <w:ilvl w:val="0"/>
-          <w:numId w:val="15"/>
-        </w:numPr>
-      </w:pPr>
-      <w:r>
-        <w:rPr>
-          <w:b/>
-          <w:bCs/>
-        </w:rPr>
-        <w:t>Innovación en las organizaciones</w:t>
-      </w:r>
-      <w:r>
-        <w:rPr>
-          <w:b/>
-          <w:bCs/>
-        </w:rPr>
-        <w:t xml:space="preserve">: </w:t>
-      </w:r>
-      <w:r>
-        <w:t>ya que provoca</w:t>
-      </w:r>
-      <w:r>
-        <w:t xml:space="preserve"> </w:t>
-      </w:r>
-      <w:r>
-        <w:t>c</w:t>
-      </w:r>
-      <w:r>
-        <w:t>ambios en las prácticas y procedimientos de la empresa</w:t>
-      </w:r>
-      <w:r>
-        <w:t xml:space="preserve"> mejorando resultados y productividad</w:t>
-      </w:r>
-      <w:r>
-        <w:t xml:space="preserve"> reduciendo costes</w:t>
-      </w:r>
-    </w:p>
-    <w:p>
-      <w:r>
-        <w:t xml:space="preserve">Se establece el proyecto a través de una </w:t>
-      </w:r>
-      <w:r>
-        <w:rPr>
-          <w:b/>
-          <w:bCs/>
-        </w:rPr>
-        <w:t>estrategia intensiva</w:t>
-      </w:r>
-      <w:r>
-        <w:t xml:space="preserve"> de </w:t>
-      </w:r>
-      <w:r>
-        <w:rPr>
-          <w:b/>
-          <w:bCs/>
-        </w:rPr>
-        <w:t>desarrollo de producto</w:t>
-      </w:r>
-      <w:r>
-        <w:rPr>
-          <w:b/>
-          <w:bCs/>
-        </w:rPr>
-        <w:t xml:space="preserve"> </w:t>
-      </w:r>
-      <w:r>
-        <w:t>ya que se mejora los bienes tangibles e intangibles actuales</w:t>
-      </w:r>
-    </w:p>
-    <w:p>
-      <w:r>
-        <w:rPr>
-          <w:b/>
-          <w:bCs/>
-        </w:rPr>
-        <w:t>T</w:t>
-      </w:r>
-      <w:r>
-        <w:rPr>
-          <w:b/>
-          <w:bCs/>
-        </w:rPr>
-        <w:t>ercerización</w:t>
-      </w:r>
-      <w:r>
-        <w:rPr>
-          <w:b/>
-          <w:bCs/>
-        </w:rPr>
+        <w:t xml:space="preserve"> se opto por tercerizar debido a que puede reducir costos </w:t>
+      </w:r>
+      <w:r>
+        <w:t>con el departamento de RRHH y administrativo y estar acorde al tamaño de la empresa que recién está comenzando.</w:t>
+      </w:r>
+    </w:p>
+    <w:p>
+      <w:r>
+        <w:rPr>
+          <w:b/>
+          <w:bCs/>
+        </w:rPr>
+        <w:t>Objetivos del Marketing</w:t>
+      </w:r>
+      <w:r>
         <w:t>:</w:t>
       </w:r>
-      <w:r>
-        <w:t xml:space="preserve"> se opto por tercerizar debido a que puede reducir costos </w:t>
-      </w:r>
-      <w:r>
-        <w:t>con el departamento de RRHH y administrativo y estar acorde al tamaño de la empresa que recién está comenzando.</w:t>
-      </w:r>
-    </w:p>
-    <w:p>
-      <w:r>
-        <w:rPr>
-          <w:b/>
-          <w:bCs/>
-        </w:rPr>
-        <w:t>Objetivos del Marketing</w:t>
-      </w:r>
-      <w:r>
-        <w:t>:</w:t>
-      </w:r>
     </w:p>
     <w:p>
       <w:pPr>
@@ -1516,17 +1485,119 @@
         <w:t>: maximizar participación en el mercado</w:t>
       </w:r>
     </w:p>
-    <w:p/>
-    <w:p/>
-    <w:p/>
-    <w:p/>
-    <w:p/>
-    <w:p/>
-    <w:p/>
-    <w:p/>
-    <w:p>
-      <w:r>
-        <w:t xml:space="preserve"> </w:t>
+    <w:p>
+      <w:pPr>
+        <w:rPr>
+          <w:b/>
+          <w:bCs/>
+        </w:rPr>
+      </w:pPr>
+      <w:r>
+        <w:rPr>
+          <w:b/>
+          <w:bCs/>
+        </w:rPr>
+        <w:t>Viabilidad de la idea:</w:t>
+      </w:r>
+    </w:p>
+    <w:p>
+      <w:pPr>
+        <w:pStyle w:val="Prrafodelista"/>
+        <w:numPr>
+          <w:ilvl w:val="0"/>
+          <w:numId w:val="17"/>
+        </w:numPr>
+        <w:rPr>
+          <w:b/>
+          <w:bCs/>
+        </w:rPr>
+      </w:pPr>
+      <w:r>
+        <w:rPr>
+          <w:b/>
+          <w:bCs/>
+        </w:rPr>
+        <w:t>Económico</w:t>
+      </w:r>
+    </w:p>
+    <w:p>
+      <w:pPr>
+        <w:pStyle w:val="Prrafodelista"/>
+        <w:numPr>
+          <w:ilvl w:val="0"/>
+          <w:numId w:val="17"/>
+        </w:numPr>
+        <w:rPr>
+          <w:b/>
+          <w:bCs/>
+        </w:rPr>
+      </w:pPr>
+      <w:r>
+        <w:rPr>
+          <w:b/>
+          <w:bCs/>
+        </w:rPr>
+        <w:t>Comercial</w:t>
+      </w:r>
+    </w:p>
+    <w:p>
+      <w:pPr>
+        <w:pStyle w:val="Prrafodelista"/>
+        <w:numPr>
+          <w:ilvl w:val="0"/>
+          <w:numId w:val="17"/>
+        </w:numPr>
+        <w:rPr>
+          <w:b/>
+          <w:bCs/>
+        </w:rPr>
+      </w:pPr>
+      <w:r>
+        <w:rPr>
+          <w:b/>
+          <w:bCs/>
+        </w:rPr>
+        <w:t>Legal</w:t>
+      </w:r>
+    </w:p>
+    <w:p>
+      <w:pPr>
+        <w:pStyle w:val="Prrafodelista"/>
+        <w:numPr>
+          <w:ilvl w:val="0"/>
+          <w:numId w:val="17"/>
+        </w:numPr>
+        <w:rPr>
+          <w:b/>
+          <w:bCs/>
+        </w:rPr>
+      </w:pPr>
+      <w:r>
+        <w:rPr>
+          <w:b/>
+          <w:bCs/>
+        </w:rPr>
+        <w:t>Técnico</w:t>
+      </w:r>
+    </w:p>
+    <w:p>
+      <w:pPr>
+        <w:pStyle w:val="Prrafodelista"/>
+        <w:numPr>
+          <w:ilvl w:val="0"/>
+          <w:numId w:val="17"/>
+        </w:numPr>
+        <w:rPr>
+          <w:b/>
+          <w:bCs/>
+        </w:rPr>
+      </w:pPr>
+      <w:r>
+        <w:rPr>
+          <w:b/>
+          <w:bCs/>
+        </w:rPr>
+        <w:t>Ambiental</w:t>
       </w:r>
     </w:p>
     <w:sectPr>
@@ -2787,7 +2858,7 @@
   <w:abstractNum w:abstractNumId="11" w15:restartNumberingAfterBreak="0">
     <w:nsid w:val="47EE475F"/>
     <w:multiLevelType w:val="hybridMultilevel"/>
-    <w:tmpl w:val="AC000BE4"/>
+    <w:tmpl w:val="3D1A75C4"/>
     <w:lvl w:ilvl="0" w:tplc="04090001">
       <w:start w:val="1"/>
       <w:numFmt w:val="bullet"/>
@@ -3237,6 +3308,119 @@
     </w:lvl>
   </w:abstractNum>
   <w:abstractNum w:abstractNumId="15" w15:restartNumberingAfterBreak="0">
+    <w:nsid w:val="75AE738B"/>
+    <w:multiLevelType w:val="hybridMultilevel"/>
+    <w:tmpl w:val="F6942B22"/>
+    <w:lvl w:ilvl="0" w:tplc="04090001">
+      <w:start w:val="1"/>
+      <w:numFmt w:val="bullet"/>
+      <w:lvlText w:val=""/>
+      <w:lvlJc w:val="left"/>
+      <w:pPr>
+        <w:ind w:left="720" w:hanging="360"/>
+      </w:pPr>
+      <w:rPr>
+        <w:rFonts w:ascii="Symbol" w:hAnsi="Symbol" w:hint="default"/>
+      </w:rPr>
+    </w:lvl>
+    <w:lvl w:ilvl="1" w:tplc="2C0A0003" w:tentative="1">
+      <w:start w:val="1"/>
+      <w:numFmt w:val="bullet"/>
+      <w:lvlText w:val="o"/>
+      <w:lvlJc w:val="left"/>
+      <w:pPr>
+        <w:ind w:left="1440" w:hanging="360"/>
+      </w:pPr>
+      <w:rPr>
+        <w:rFonts w:ascii="Courier New" w:hAnsi="Courier New" w:cs="Courier New" w:hint="default"/>
+      </w:rPr>
+    </w:lvl>
+    <w:lvl w:ilvl="2" w:tplc="2C0A0005" w:tentative="1">
+      <w:start w:val="1"/>
+      <w:numFmt w:val="bullet"/>
+      <w:lvlText w:val=""/>
+      <w:lvlJc w:val="left"/>
+      <w:pPr>
+        <w:ind w:left="2160" w:hanging="360"/>
+      </w:pPr>
+      <w:rPr>
+        <w:rFonts w:ascii="Wingdings" w:hAnsi="Wingdings" w:hint="default"/>
+      </w:rPr>
+    </w:lvl>
+    <w:lvl w:ilvl="3" w:tplc="2C0A0001" w:tentative="1">
+      <w:start w:val="1"/>
+      <w:numFmt w:val="bullet"/>
+      <w:lvlText w:val=""/>
+      <w:lvlJc w:val="left"/>
+      <w:pPr>
+        <w:ind w:left="2880" w:hanging="360"/>
+      </w:pPr>
+      <w:rPr>
+        <w:rFonts w:ascii="Symbol" w:hAnsi="Symbol" w:hint="default"/>
+      </w:rPr>
+    </w:lvl>
+    <w:lvl w:ilvl="4" w:tplc="2C0A0003" w:tentative="1">
+      <w:start w:val="1"/>
+      <w:numFmt w:val="bullet"/>
+      <w:lvlText w:val="o"/>
+      <w:lvlJc w:val="left"/>
+      <w:pPr>
+        <w:ind w:left="3600" w:hanging="360"/>
+      </w:pPr>
+      <w:rPr>
+        <w:rFonts w:ascii="Courier New" w:hAnsi="Courier New" w:cs="Courier New" w:hint="default"/>
+      </w:rPr>
+    </w:lvl>
+    <w:lvl w:ilvl="5" w:tplc="2C0A0005" w:tentative="1">
+      <w:start w:val="1"/>
+      <w:numFmt w:val="bullet"/>
+      <w:lvlText w:val=""/>
+      <w:lvlJc w:val="left"/>
+      <w:pPr>
+        <w:ind w:left="4320" w:hanging="360"/>
+      </w:pPr>
+      <w:rPr>
+        <w:rFonts w:ascii="Wingdings" w:hAnsi="Wingdings" w:hint="default"/>
+      </w:rPr>
+    </w:lvl>
+    <w:lvl w:ilvl="6" w:tplc="2C0A0001" w:tentative="1">
+      <w:start w:val="1"/>
+      <w:numFmt w:val="bullet"/>
+      <w:lvlText w:val=""/>
+      <w:lvlJc w:val="left"/>
+      <w:pPr>
+        <w:ind w:left="5040" w:hanging="360"/>
+      </w:pPr>
+      <w:rPr>
+        <w:rFonts w:ascii="Symbol" w:hAnsi="Symbol" w:hint="default"/>
+      </w:rPr>
+    </w:lvl>
+    <w:lvl w:ilvl="7" w:tplc="2C0A0003" w:tentative="1">
+      <w:start w:val="1"/>
+      <w:numFmt w:val="bullet"/>
+      <w:lvlText w:val="o"/>
+      <w:lvlJc w:val="left"/>
+      <w:pPr>
+        <w:ind w:left="5760" w:hanging="360"/>
+      </w:pPr>
+      <w:rPr>
+        <w:rFonts w:ascii="Courier New" w:hAnsi="Courier New" w:cs="Courier New" w:hint="default"/>
+      </w:rPr>
+    </w:lvl>
+    <w:lvl w:ilvl="8" w:tplc="2C0A0005" w:tentative="1">
+      <w:start w:val="1"/>
+      <w:numFmt w:val="bullet"/>
+      <w:lvlText w:val=""/>
+      <w:lvlJc w:val="left"/>
+      <w:pPr>
+        <w:ind w:left="6480" w:hanging="360"/>
+      </w:pPr>
+      <w:rPr>
+        <w:rFonts w:ascii="Wingdings" w:hAnsi="Wingdings" w:hint="default"/>
+      </w:rPr>
+    </w:lvl>
+  </w:abstractNum>
+  <w:abstractNum w:abstractNumId="16" w15:restartNumberingAfterBreak="0">
     <w:nsid w:val="7A9C7491"/>
     <w:multiLevelType w:val="hybridMultilevel"/>
     <w:tmpl w:val="86E0B172"/>
@@ -3389,13 +3573,16 @@
     <w:abstractNumId w:val="1"/>
   </w:num>
   <w:num w:numId="14">
-    <w:abstractNumId w:val="15"/>
+    <w:abstractNumId w:val="16"/>
   </w:num>
   <w:num w:numId="15">
     <w:abstractNumId w:val="12"/>
   </w:num>
   <w:num w:numId="16">
     <w:abstractNumId w:val="11"/>
+  </w:num>
+  <w:num w:numId="17">
+    <w:abstractNumId w:val="15"/>
   </w:num>
 </w:numbering>
 </file>
